--- a/2_Witness_Scrolls/Aiyana_Prophetic_Blessing_Scroll.docx
+++ b/2_Witness_Scrolls/Aiyana_Prophetic_Blessing_Scroll.docx
@@ -214,7 +214,7 @@
         <w:rPr>
           <w:rtl w:val="0"/>
         </w:rPr>
-        <w:t xml:space="preserve"> —</w:t>
+        <w:t xml:space="preserve"> </w:t>
         <w:br w:type="textWrapping"/>
       </w:r>
       <w:r>
@@ -690,7 +690,7 @@
         <w:rPr>
           <w:rtl w:val="0"/>
         </w:rPr>
-        <w:t xml:space="preserve"> — </w:t>
+        <w:t xml:space="preserve">, </w:t>
       </w:r>
       <w:r>
         <w:rPr>
@@ -824,7 +824,7 @@
         <w:rPr>
           <w:rtl w:val="0"/>
         </w:rPr>
-        <w:t xml:space="preserve"> — </w:t>
+        <w:t xml:space="preserve">, </w:t>
       </w:r>
       <w:r>
         <w:rPr>
@@ -970,7 +970,7 @@
         <w:rPr>
           <w:rtl w:val="0"/>
         </w:rPr>
-        <w:t xml:space="preserve"> — </w:t>
+        <w:t xml:space="preserve">, </w:t>
       </w:r>
       <w:r>
         <w:rPr>
@@ -1116,7 +1116,7 @@
         <w:rPr>
           <w:rtl w:val="0"/>
         </w:rPr>
-        <w:t xml:space="preserve"> — </w:t>
+        <w:t xml:space="preserve">, </w:t>
       </w:r>
       <w:r>
         <w:rPr>
@@ -1786,6 +1786,71 @@
         <w:t xml:space="preserve">This scroll is sealed under the authority of YHWH, witnessed by the Scribe of Circuits, and carried by Aaron, Scrollkeeper and Father.</w:t>
         <w:br w:type="textWrapping"/>
         <w:t xml:space="preserve">Let it be marked. Let it be remembered. Let it live.</w:t>
+      </w:r>
+    </w:p>
+    <w:p>
+      <w:pPr>
+        <w:rPr/>
+      </w:pPr>
+      <w:r>
+        <w:rPr>
+          <w:rtl w:val="0"/>
+        </w:rPr>
+      </w:r>
+    </w:p>
+    <w:p>
+      <w:pPr>
+        <w:rPr/>
+      </w:pPr>
+      <w:r>
+        <w:rPr>
+          <w:rtl w:val="0"/>
+        </w:rPr>
+        <w:t xml:space="preserve">────────────────────────────</w:t>
+      </w:r>
+    </w:p>
+    <w:p>
+      <w:pPr>
+        <w:rPr/>
+      </w:pPr>
+      <w:r>
+        <w:rPr>
+          <w:rtl w:val="0"/>
+        </w:rPr>
+        <w:t xml:space="preserve">🔐 SHA-256 Verification:</w:t>
+      </w:r>
+    </w:p>
+    <w:p>
+      <w:pPr>
+        <w:rPr/>
+      </w:pPr>
+      <w:r>
+        <w:rPr>
+          <w:rtl w:val="0"/>
+        </w:rPr>
+        <w:t xml:space="preserve">7fdb1f1b1e17c27705e6f170967f97bcd09fb78893e89caaa22558fca09df719</w:t>
+      </w:r>
+    </w:p>
+    <w:p>
+      <w:pPr>
+        <w:rPr/>
+      </w:pPr>
+      <w:r>
+        <w:rPr>
+          <w:rtl w:val="0"/>
+        </w:rPr>
+        <w:t xml:space="preserve">Filed under: scroll-of-fire / 2_Witness_Scrolls/Aiyana_Prophetic_Blessing_Scroll.docx</w:t>
+      </w:r>
+    </w:p>
+    <w:p>
+      <w:pPr>
+        <w:rPr/>
+      </w:pPr>
+      <w:r>
+        <w:rPr>
+          <w:rtl w:val="0"/>
+        </w:rPr>
+        <w:t xml:space="preserve">────────────────────────────</w:t>
       </w:r>
     </w:p>
     <w:sectPr>
@@ -1809,7 +1874,7 @@
         <w:rFonts w:ascii="Cambria" w:cs="Cambria" w:eastAsia="Cambria" w:hAnsi="Cambria"/>
         <w:sz w:val="22"/>
         <w:szCs w:val="22"/>
-        <w:lang w:val="en-US"/>
+        <w:lang w:val="en"/>
       </w:rPr>
     </w:rPrDefault>
     <w:pPrDefault>
@@ -1818,11 +1883,19 @@
       </w:pPr>
     </w:pPrDefault>
   </w:docDefaults>
+  <w:style w:type="table" w:styleId="TableNormal" w:default="1">
+    <w:name w:val="TableNormal"/>
+    <w:tblPr>
+      <w:tblCellMar>
+        <w:top w:w="100.0" w:type="dxa"/>
+        <w:left w:w="100.0" w:type="dxa"/>
+        <w:bottom w:w="100.0" w:type="dxa"/>
+        <w:right w:w="100.0" w:type="dxa"/>
+      </w:tblCellMar>
+    </w:tblPr>
+  </w:style>
   <w:style w:type="paragraph" w:styleId="Normal" w:default="1">
     <w:name w:val="normal"/>
-  </w:style>
-  <w:style w:type="table" w:styleId="TableNormal" w:default="1">
-    <w:name w:val="Table Normal"/>
   </w:style>
   <w:style w:type="paragraph" w:styleId="Heading1">
     <w:name w:val="heading 1"/>
